--- a/kp/754/3.docx
+++ b/kp/754/3.docx
@@ -872,36 +872,51 @@
         </w:tabs>
         <w:spacing w:after="160" w:line="259" w:lineRule="auto"/>
         <w:jc w:val="center"/>
-        <w:rPr>
-          <w:rFonts w:asciiTheme="majorHAnsi" w:hAnsiTheme="majorHAnsi" w:cstheme="majorHAnsi"/>
-        </w:rPr>
       </w:pPr>
       <w:r>
         <w:rPr>
-          <w:rFonts w:asciiTheme="majorHAnsi" w:hAnsiTheme="majorHAnsi" w:cstheme="majorHAnsi"/>
+          <w:rFonts w:cstheme="minorHAnsi"/>
           <w:b/>
           <w:color w:val="000000" w:themeColor="text1"/>
         </w:rPr>
-        <w:t xml:space="preserve">DANIŞMAN ÖĞRETMEN:: </w:t>
+        <w:t>DANIŞMAN</w:t>
+      </w:r>
+      <w:r>
+        <w:rPr>
+          <w:rFonts w:cstheme="minorHAnsi"/>
+          <w:b/>
+          <w:color w:val="000000" w:themeColor="text1"/>
+        </w:rPr>
+        <w:t xml:space="preserve"> ÖĞRETMEN</w:t>
+      </w:r>
+      <w:r>
+        <w:rPr>
+          <w:rFonts w:cstheme="minorHAnsi"/>
+          <w:b/>
+          <w:color w:val="000000" w:themeColor="text1"/>
+        </w:rPr>
+        <w:t xml:space="preserve">: </w:t>
+      </w:r>
+      <w:r>
+        <w:rPr>
+          <w:rFonts w:cstheme="minorHAnsi"/>
+          <w:b/>
+          <w:color w:val="000000" w:themeColor="text1"/>
+        </w:rPr>
+        <w:t xml:space="preserve"> </w:t>
       </w:r>
       <w:sdt>
         <w:sdtPr>
-          <w:rPr>
-            <w:rFonts w:asciiTheme="majorHAnsi" w:hAnsiTheme="majorHAnsi" w:cstheme="majorHAnsi"/>
-          </w:rPr>
           <w:alias w:val="Danışman Öğretmenler"/>
-          <w:tag w:val="Danışman Öğretmenler"/>
+          <w:tag w:val="text"/>
           <w:id w:val="-617142836"/>
           <w:placeholder>
-            <w:docPart w:val="74D617676BF3BF4099E34AC2950C1D7E"/>
+            <w:docPart w:val="206C4C804CBCC04FB8C6ED83115C1CDC"/>
           </w:placeholder>
           <w:text/>
         </w:sdtPr>
         <w:sdtContent>
           <w:r>
-            <w:rPr>
-              <w:rFonts w:asciiTheme="majorHAnsi" w:hAnsiTheme="majorHAnsi" w:cstheme="majorHAnsi"/>
-            </w:rPr>
             <w:t>Danışman öğretmenler</w:t>
           </w:r>
         </w:sdtContent>
@@ -911,7 +926,7 @@
       <w:pPr>
         <w:jc w:val="center"/>
         <w:rPr>
-          <w:rFonts w:asciiTheme="majorHAnsi" w:hAnsiTheme="majorHAnsi" w:cstheme="majorHAnsi"/>
+          <w:rFonts w:cstheme="minorHAnsi"/>
           <w:b/>
           <w:color w:val="000000" w:themeColor="text1"/>
         </w:rPr>
@@ -920,7 +935,7 @@
     <w:p>
       <w:pPr>
         <w:rPr>
-          <w:rFonts w:asciiTheme="majorHAnsi" w:hAnsiTheme="majorHAnsi" w:cstheme="majorHAnsi"/>
+          <w:rFonts w:cstheme="minorHAnsi"/>
           <w:b/>
           <w:color w:val="000000" w:themeColor="text1"/>
         </w:rPr>
@@ -929,7 +944,7 @@
     <w:p>
       <w:pPr>
         <w:rPr>
-          <w:rFonts w:asciiTheme="majorHAnsi" w:hAnsiTheme="majorHAnsi" w:cstheme="majorHAnsi"/>
+          <w:rFonts w:cstheme="minorHAnsi"/>
           <w:b/>
           <w:color w:val="000000" w:themeColor="text1"/>
         </w:rPr>
@@ -939,14 +954,14 @@
       <w:pPr>
         <w:jc w:val="center"/>
         <w:rPr>
-          <w:rFonts w:asciiTheme="majorHAnsi" w:hAnsiTheme="majorHAnsi" w:cstheme="majorHAnsi"/>
+          <w:rFonts w:cstheme="minorHAnsi"/>
           <w:b/>
           <w:color w:val="000000" w:themeColor="text1"/>
         </w:rPr>
       </w:pPr>
       <w:r>
         <w:rPr>
-          <w:rFonts w:asciiTheme="majorHAnsi" w:hAnsiTheme="majorHAnsi" w:cstheme="majorHAnsi"/>
+          <w:rFonts w:cstheme="minorHAnsi"/>
           <w:b/>
           <w:color w:val="000000" w:themeColor="text1"/>
         </w:rPr>
@@ -956,13 +971,13 @@
     <w:sdt>
       <w:sdtPr>
         <w:rPr>
-          <w:rFonts w:asciiTheme="majorHAnsi" w:hAnsiTheme="majorHAnsi" w:cstheme="majorHAnsi"/>
+          <w:rFonts w:cstheme="minorHAnsi"/>
         </w:rPr>
         <w:alias w:val="Tarih"/>
         <w:tag w:val="text"/>
         <w:id w:val="1529839917"/>
         <w:placeholder>
-          <w:docPart w:val="7EE851EFEE422D4199DB647B171136FD"/>
+          <w:docPart w:val="535D51D20738AD4C96092ACFC1286A58"/>
         </w:placeholder>
       </w:sdtPr>
       <w:sdtContent>
@@ -970,14 +985,20 @@
           <w:pPr>
             <w:jc w:val="center"/>
             <w:rPr>
-              <w:rFonts w:asciiTheme="majorHAnsi" w:hAnsiTheme="majorHAnsi" w:cstheme="majorHAnsi"/>
+              <w:rFonts w:cstheme="minorHAnsi"/>
             </w:rPr>
           </w:pPr>
           <w:r>
             <w:rPr>
-              <w:rFonts w:asciiTheme="majorHAnsi" w:hAnsiTheme="majorHAnsi" w:cstheme="majorHAnsi"/>
+              <w:rFonts w:cstheme="minorHAnsi"/>
             </w:rPr>
-            <w:t xml:space="preserve"> Tarih </w:t>
+            <w:t xml:space="preserve"> Tarih</w:t>
+          </w:r>
+          <w:r>
+            <w:rPr>
+              <w:rFonts w:cstheme="minorHAnsi"/>
+            </w:rPr>
+            <w:t xml:space="preserve"> </w:t>
           </w:r>
         </w:p>
       </w:sdtContent>
@@ -986,12 +1007,12 @@
       <w:pPr>
         <w:jc w:val="center"/>
         <w:rPr>
-          <w:rFonts w:asciiTheme="majorHAnsi" w:hAnsiTheme="majorHAnsi" w:cstheme="majorHAnsi"/>
+          <w:rFonts w:cstheme="minorHAnsi"/>
         </w:rPr>
       </w:pPr>
       <w:r>
         <w:rPr>
-          <w:rFonts w:asciiTheme="majorHAnsi" w:hAnsiTheme="majorHAnsi" w:cstheme="majorHAnsi"/>
+          <w:rFonts w:cstheme="minorHAnsi"/>
         </w:rPr>
         <w:t xml:space="preserve"> </w:t>
       </w:r>
@@ -1000,26 +1021,26 @@
       <w:pPr>
         <w:jc w:val="center"/>
         <w:rPr>
-          <w:rFonts w:asciiTheme="majorHAnsi" w:hAnsiTheme="majorHAnsi" w:cstheme="majorHAnsi"/>
+          <w:rFonts w:cstheme="minorHAnsi"/>
         </w:rPr>
       </w:pPr>
       <w:sdt>
         <w:sdtPr>
           <w:rPr>
-            <w:rFonts w:asciiTheme="majorHAnsi" w:hAnsiTheme="majorHAnsi" w:cstheme="majorHAnsi"/>
+            <w:rFonts w:cstheme="minorHAnsi"/>
           </w:rPr>
           <w:alias w:val="Müdür"/>
           <w:tag w:val="text"/>
           <w:id w:val="-433524972"/>
           <w:placeholder>
-            <w:docPart w:val="42F2BD1313ECDE479D5F6356B002DC30"/>
+            <w:docPart w:val="AB34E2D399401E4D8A8D1C3023BF3A26"/>
           </w:placeholder>
           <w:text/>
         </w:sdtPr>
         <w:sdtContent>
           <w:r>
             <w:rPr>
-              <w:rFonts w:asciiTheme="majorHAnsi" w:hAnsiTheme="majorHAnsi" w:cstheme="majorHAnsi"/>
+              <w:rFonts w:cstheme="minorHAnsi"/>
             </w:rPr>
             <w:t xml:space="preserve"> müdür</w:t>
           </w:r>
@@ -1030,14 +1051,14 @@
       <w:pPr>
         <w:jc w:val="center"/>
         <w:rPr>
-          <w:rFonts w:asciiTheme="majorHAnsi" w:hAnsiTheme="majorHAnsi" w:cstheme="majorHAnsi"/>
+          <w:rFonts w:cstheme="minorHAnsi"/>
           <w:b/>
           <w:color w:val="000000" w:themeColor="text1"/>
         </w:rPr>
       </w:pPr>
       <w:r>
         <w:rPr>
-          <w:rFonts w:asciiTheme="majorHAnsi" w:hAnsiTheme="majorHAnsi" w:cstheme="majorHAnsi"/>
+          <w:rFonts w:cstheme="minorHAnsi"/>
           <w:b/>
           <w:color w:val="000000" w:themeColor="text1"/>
         </w:rPr>
@@ -1839,7 +1860,7 @@
     </w:docPart>
     <w:docPart>
       <w:docPartPr>
-        <w:name w:val="74D617676BF3BF4099E34AC2950C1D7E"/>
+        <w:name w:val="206C4C804CBCC04FB8C6ED83115C1CDC"/>
         <w:category>
           <w:name w:val="Genel"/>
           <w:gallery w:val="placeholder"/>
@@ -1850,12 +1871,12 @@
         <w:behaviors>
           <w:behavior w:val="content"/>
         </w:behaviors>
-        <w:guid w:val="{C7033349-3825-EE43-B488-314268AEAC80}"/>
+        <w:guid w:val="{673DFA0F-3FBA-6F47-A69C-6493B6471EC8}"/>
       </w:docPartPr>
       <w:docPartBody>
         <w:p>
           <w:pPr>
-            <w:pStyle w:val="74D617676BF3BF4099E34AC2950C1D7E"/>
+            <w:pStyle w:val="206C4C804CBCC04FB8C6ED83115C1CDC"/>
           </w:pPr>
           <w:r>
             <w:rPr>
@@ -1868,7 +1889,7 @@
     </w:docPart>
     <w:docPart>
       <w:docPartPr>
-        <w:name w:val="7EE851EFEE422D4199DB647B171136FD"/>
+        <w:name w:val="535D51D20738AD4C96092ACFC1286A58"/>
         <w:category>
           <w:name w:val="Genel"/>
           <w:gallery w:val="placeholder"/>
@@ -1879,12 +1900,12 @@
         <w:behaviors>
           <w:behavior w:val="content"/>
         </w:behaviors>
-        <w:guid w:val="{55994F7F-B399-AA46-96A7-F3DF59A58267}"/>
+        <w:guid w:val="{2FC9086C-1893-014B-877C-3E96035DB16F}"/>
       </w:docPartPr>
       <w:docPartBody>
         <w:p>
           <w:pPr>
-            <w:pStyle w:val="7EE851EFEE422D4199DB647B171136FD"/>
+            <w:pStyle w:val="535D51D20738AD4C96092ACFC1286A58"/>
           </w:pPr>
           <w:r>
             <w:rPr>
@@ -1897,7 +1918,7 @@
     </w:docPart>
     <w:docPart>
       <w:docPartPr>
-        <w:name w:val="42F2BD1313ECDE479D5F6356B002DC30"/>
+        <w:name w:val="AB34E2D399401E4D8A8D1C3023BF3A26"/>
         <w:category>
           <w:name w:val="Genel"/>
           <w:gallery w:val="placeholder"/>
@@ -1908,12 +1929,12 @@
         <w:behaviors>
           <w:behavior w:val="content"/>
         </w:behaviors>
-        <w:guid w:val="{0B8A8DF9-CC2C-9642-945C-3155A6AC19CD}"/>
+        <w:guid w:val="{56606D98-087A-C74F-A954-81BB012C7490}"/>
       </w:docPartPr>
       <w:docPartBody>
         <w:p>
           <w:pPr>
-            <w:pStyle w:val="42F2BD1313ECDE479D5F6356B002DC30"/>
+            <w:pStyle w:val="AB34E2D399401E4D8A8D1C3023BF3A26"/>
           </w:pPr>
           <w:r>
             <w:rPr>
@@ -1988,7 +2009,10 @@
     <w:rsidRoot w:val="00A27178"/>
     <w:rsid w:val="000D1AC7"/>
     <w:rsid w:val="001D4B01"/>
+    <w:rsid w:val="002A3A8A"/>
     <w:rsid w:val="00A27178"/>
+    <w:rsid w:val="00AC5ED0"/>
+    <w:rsid w:val="00C33642"/>
     <w:rsid w:val="00D07C53"/>
     <w:rsid w:val="00D504FF"/>
     <w:rsid w:val="00D90C9E"/>
@@ -2443,7 +2467,7 @@
     <w:basedOn w:val="VarsaylanParagrafYazTipi"/>
     <w:uiPriority w:val="99"/>
     <w:semiHidden/>
-    <w:rsid w:val="000D1AC7"/>
+    <w:rsid w:val="00C33642"/>
     <w:rPr>
       <w:color w:val="666666"/>
     </w:rPr>
@@ -2452,29 +2476,26 @@
     <w:name w:val="696DB5EBCDA2F744A761550A6BACC0FB"/>
     <w:rsid w:val="00A27178"/>
   </w:style>
-  <w:style w:type="paragraph" w:customStyle="1" w:styleId="598D3A64FE3CF042A58BE257596986FC">
-    <w:name w:val="598D3A64FE3CF042A58BE257596986FC"/>
-    <w:rsid w:val="00A27178"/>
+  <w:style w:type="paragraph" w:customStyle="1" w:styleId="206C4C804CBCC04FB8C6ED83115C1CDC">
+    <w:name w:val="206C4C804CBCC04FB8C6ED83115C1CDC"/>
+    <w:rsid w:val="00C33642"/>
+    <w:pPr>
+      <w:spacing w:after="160" w:line="278" w:lineRule="auto"/>
+    </w:pPr>
   </w:style>
-  <w:style w:type="paragraph" w:customStyle="1" w:styleId="4B06CB6CE69BC6419B69FCBF2BD35F61">
-    <w:name w:val="4B06CB6CE69BC6419B69FCBF2BD35F61"/>
-    <w:rsid w:val="00A27178"/>
+  <w:style w:type="paragraph" w:customStyle="1" w:styleId="535D51D20738AD4C96092ACFC1286A58">
+    <w:name w:val="535D51D20738AD4C96092ACFC1286A58"/>
+    <w:rsid w:val="00C33642"/>
+    <w:pPr>
+      <w:spacing w:after="160" w:line="278" w:lineRule="auto"/>
+    </w:pPr>
   </w:style>
-  <w:style w:type="paragraph" w:customStyle="1" w:styleId="4948FE6C2201B845B26899B9883171C1">
-    <w:name w:val="4948FE6C2201B845B26899B9883171C1"/>
-    <w:rsid w:val="00A27178"/>
-  </w:style>
-  <w:style w:type="paragraph" w:customStyle="1" w:styleId="E9ADF9C277987F4F81574C60AAD0C262">
-    <w:name w:val="E9ADF9C277987F4F81574C60AAD0C262"/>
-    <w:rsid w:val="000D1AC7"/>
-  </w:style>
-  <w:style w:type="paragraph" w:customStyle="1" w:styleId="4DEC7DBA71AFC5428D14EF07044A4C25">
-    <w:name w:val="4DEC7DBA71AFC5428D14EF07044A4C25"/>
-    <w:rsid w:val="000D1AC7"/>
-  </w:style>
-  <w:style w:type="paragraph" w:customStyle="1" w:styleId="3CC8C6D985CBFD4D97C901A1B3D807B7">
-    <w:name w:val="3CC8C6D985CBFD4D97C901A1B3D807B7"/>
-    <w:rsid w:val="000D1AC7"/>
+  <w:style w:type="paragraph" w:customStyle="1" w:styleId="AB34E2D399401E4D8A8D1C3023BF3A26">
+    <w:name w:val="AB34E2D399401E4D8A8D1C3023BF3A26"/>
+    <w:rsid w:val="00C33642"/>
+    <w:pPr>
+      <w:spacing w:after="160" w:line="278" w:lineRule="auto"/>
+    </w:pPr>
   </w:style>
   <w:style w:type="paragraph" w:customStyle="1" w:styleId="74D617676BF3BF4099E34AC2950C1D7E">
     <w:name w:val="74D617676BF3BF4099E34AC2950C1D7E"/>
